--- a/project_idea.docx
+++ b/project_idea.docx
@@ -453,21 +453,49 @@
     </w:p>
     <w:p>
       <w:pPr>
-        <w:rPr>
-          <w:sz w:val="24"/>
-          <w:szCs w:val="24"/>
-        </w:rPr>
-      </w:pPr>
-      <w:r>
-        <w:rPr>
+        <w:pStyle w:val="ListParagraph"/>
+        <w:numPr>
+          <w:ilvl w:val="1"/>
+          <w:numId w:val="1"/>
+        </w:numPr>
+        <w:rPr>
+          <w:sz w:val="24"/>
+          <w:szCs w:val="24"/>
+        </w:rPr>
+      </w:pPr>
+      <w:r>
+        <w:rPr>
+          <w:sz w:val="24"/>
+          <w:szCs w:val="24"/>
+        </w:rPr>
+        <w:t>Display the price prediction to user</w:t>
+      </w:r>
+      <w:r>
+        <w:rPr>
+          <w:sz w:val="24"/>
+          <w:szCs w:val="24"/>
+        </w:rPr>
+        <w:t xml:space="preserve"> based on his selected criteria.</w:t>
+      </w:r>
+    </w:p>
+    <w:p>
+      <w:pPr>
+        <w:rPr>
+          <w:sz w:val="24"/>
+          <w:szCs w:val="24"/>
+        </w:rPr>
+      </w:pPr>
+      <w:r>
+        <w:rPr>
+          <w:noProof/>
           <w:sz w:val="24"/>
           <w:szCs w:val="24"/>
         </w:rPr>
         <w:lastRenderedPageBreak/>
         <w:drawing>
-          <wp:inline distT="0" distB="0" distL="0" distR="0" wp14:anchorId="67EA1F92" wp14:editId="0A2B2B95">
-            <wp:extent cx="5943600" cy="3552825"/>
-            <wp:effectExtent l="0" t="0" r="0" b="9525"/>
+          <wp:inline distT="0" distB="0" distL="0" distR="0" wp14:anchorId="67EA1F92" wp14:editId="44FE02E4">
+            <wp:extent cx="5692140" cy="3402513"/>
+            <wp:effectExtent l="0" t="0" r="3810" b="7620"/>
             <wp:docPr id="1388961951" name="Picture 1" descr="A house with a sign in the front&#10;&#10;Description automatically generated with medium confidence"/>
             <wp:cNvGraphicFramePr>
               <a:graphicFrameLocks xmlns:a="http://schemas.openxmlformats.org/drawingml/2006/main" noChangeAspect="1"/>
@@ -488,7 +516,7 @@
                   <pic:spPr>
                     <a:xfrm>
                       <a:off x="0" y="0"/>
-                      <a:ext cx="5943600" cy="3552825"/>
+                      <a:ext cx="5692201" cy="3402549"/>
                     </a:xfrm>
                     <a:prstGeom prst="rect">
                       <a:avLst/>
